--- a/Documentation/18. Descrição dos Processos de Negócio.docx
+++ b/Documentation/18. Descrição dos Processos de Negócio.docx
@@ -5728,7 +5728,18 @@
                 <w:sz w:val="24"/>
                 <w:szCs w:val="24"/>
               </w:rPr>
-              <w:t>: Cliente solicita retirada do pedido</w:t>
+              <w:t xml:space="preserve">: </w:t>
+            </w:r>
+            <w:r>
+              <w:t xml:space="preserve"> </w:t>
+            </w:r>
+            <w:r>
+              <w:rPr>
+                <w:rFonts w:ascii="Arial" w:hAnsi="Arial" w:cs="Arial"/>
+                <w:sz w:val="24"/>
+                <w:szCs w:val="24"/>
+              </w:rPr>
+              <w:t>Cliente solicita retirada</w:t>
             </w:r>
           </w:p>
           <w:p>
@@ -5804,6 +5815,37 @@
                 <w:szCs w:val="24"/>
               </w:rPr>
               <w:t xml:space="preserve"> </w:t>
+            </w:r>
+          </w:p>
+          <w:p>
+            <w:pPr>
+              <w:pStyle w:val="PargrafodaLista"/>
+              <w:numPr>
+                <w:ilvl w:val="0"/>
+                <w:numId w:val="39"/>
+              </w:numPr>
+              <w:spacing w:line="360" w:lineRule="auto"/>
+              <w:rPr>
+                <w:rFonts w:ascii="Arial" w:hAnsi="Arial" w:cs="Arial"/>
+                <w:sz w:val="24"/>
+                <w:szCs w:val="24"/>
+              </w:rPr>
+            </w:pPr>
+            <w:r>
+              <w:rPr>
+                <w:rFonts w:ascii="Arial" w:hAnsi="Arial" w:cs="Arial"/>
+                <w:sz w:val="24"/>
+                <w:szCs w:val="24"/>
+              </w:rPr>
+              <w:t xml:space="preserve">Alterar status do pedido para </w:t>
+            </w:r>
+            <w:r>
+              <w:rPr>
+                <w:rFonts w:ascii="Arial" w:hAnsi="Arial" w:cs="Arial"/>
+                <w:sz w:val="24"/>
+                <w:szCs w:val="24"/>
+              </w:rPr>
+              <w:t>Em Separação</w:t>
             </w:r>
           </w:p>
           <w:p>
@@ -6076,23 +6118,31 @@
               <w:ind w:left="357" w:hanging="357"/>
               <w:rPr>
                 <w:rFonts w:ascii="Arial" w:hAnsi="Arial" w:cs="Arial"/>
-              </w:rPr>
-            </w:pPr>
-            <w:r>
-              <w:rPr>
-                <w:rFonts w:ascii="Arial" w:hAnsi="Arial" w:cs="Arial"/>
+                <w:sz w:val="24"/>
+                <w:szCs w:val="24"/>
+              </w:rPr>
+            </w:pPr>
+            <w:r>
+              <w:rPr>
+                <w:rFonts w:ascii="Arial" w:hAnsi="Arial" w:cs="Arial"/>
+                <w:sz w:val="24"/>
+                <w:szCs w:val="24"/>
               </w:rPr>
               <w:t xml:space="preserve">Consulta pedido que </w:t>
             </w:r>
             <w:r>
               <w:rPr>
                 <w:rFonts w:ascii="Arial" w:hAnsi="Arial" w:cs="Arial"/>
+                <w:sz w:val="24"/>
+                <w:szCs w:val="24"/>
               </w:rPr>
               <w:t>possui</w:t>
             </w:r>
             <w:r>
               <w:rPr>
                 <w:rFonts w:ascii="Arial" w:hAnsi="Arial" w:cs="Arial"/>
+                <w:sz w:val="24"/>
+                <w:szCs w:val="24"/>
               </w:rPr>
               <w:t xml:space="preserve"> número da coleta.</w:t>
             </w:r>
@@ -6118,18 +6168,25 @@
             <w:r>
               <w:rPr>
                 <w:rFonts w:ascii="Arial" w:hAnsi="Arial" w:cs="Arial"/>
-              </w:rPr>
+                <w:sz w:val="24"/>
+                <w:szCs w:val="24"/>
+              </w:rPr>
+              <w:lastRenderedPageBreak/>
               <w:t xml:space="preserve">Altera o status do Pedido para </w:t>
             </w:r>
             <w:r>
               <w:rPr>
                 <w:rFonts w:ascii="Arial" w:hAnsi="Arial" w:cs="Arial"/>
+                <w:sz w:val="24"/>
+                <w:szCs w:val="24"/>
               </w:rPr>
               <w:t>DESPACHADO</w:t>
             </w:r>
             <w:r>
               <w:rPr>
                 <w:rFonts w:ascii="Arial" w:hAnsi="Arial" w:cs="Arial"/>
+                <w:sz w:val="24"/>
+                <w:szCs w:val="24"/>
               </w:rPr>
               <w:t>.</w:t>
             </w:r>
